--- a/Documentacion/documentacion.docx
+++ b/Documentacion/documentacion.docx
@@ -27,21 +27,12 @@
           <w:szCs w:val="24"/>
         </w:rPr>
       </w:pPr>
-      <w:proofErr w:type="spellStart"/>
-      <w:r>
-        <w:rPr>
-          <w:sz w:val="24"/>
-          <w:szCs w:val="24"/>
-        </w:rPr>
-        <w:t>Indice</w:t>
-      </w:r>
-      <w:proofErr w:type="spellEnd"/>
-      <w:r>
-        <w:rPr>
-          <w:sz w:val="24"/>
-          <w:szCs w:val="24"/>
-        </w:rPr>
-        <w:t xml:space="preserve">: </w:t>
+      <w:r>
+        <w:rPr>
+          <w:sz w:val="24"/>
+          <w:szCs w:val="24"/>
+        </w:rPr>
+        <w:t xml:space="preserve">Indice: </w:t>
       </w:r>
     </w:p>
     <w:p>
@@ -136,7 +127,30 @@
           <w:sz w:val="24"/>
           <w:szCs w:val="24"/>
         </w:rPr>
-        <w:t>.….….….…..….….….…</w:t>
+        <w:t>.….….….…..….….….……</w:t>
+      </w:r>
+      <w:r>
+        <w:rPr>
+          <w:sz w:val="24"/>
+          <w:szCs w:val="24"/>
+        </w:rPr>
+        <w:t>3</w:t>
+      </w:r>
+    </w:p>
+    <w:p>
+      <w:pPr>
+        <w:rPr>
+          <w:sz w:val="24"/>
+          <w:szCs w:val="24"/>
+        </w:rPr>
+      </w:pPr>
+      <w:proofErr w:type="gramStart"/>
+      <w:r>
+        <w:rPr>
+          <w:sz w:val="24"/>
+          <w:szCs w:val="24"/>
+        </w:rPr>
+        <w:t>Problemas</w:t>
       </w:r>
       <w:r>
         <w:rPr>
@@ -144,30 +158,54 @@
           <w:sz w:val="24"/>
           <w:szCs w:val="24"/>
         </w:rPr>
-        <w:t>…</w:t>
-      </w:r>
-      <w:r>
-        <w:rPr>
-          <w:sz w:val="24"/>
-          <w:szCs w:val="24"/>
-        </w:rPr>
-        <w:t>3</w:t>
-      </w:r>
-    </w:p>
-    <w:p>
-      <w:pPr>
-        <w:rPr>
-          <w:sz w:val="24"/>
-          <w:szCs w:val="24"/>
-        </w:rPr>
-      </w:pPr>
+        <w:t>….</w:t>
+      </w:r>
+      <w:proofErr w:type="gramEnd"/>
+      <w:r>
+        <w:rPr>
+          <w:color w:val="FFFFFF" w:themeColor="background1"/>
+          <w:sz w:val="24"/>
+          <w:szCs w:val="24"/>
+        </w:rPr>
+        <w:t>….….….….….….….….….….….….….….….….….….….….</w:t>
+      </w:r>
+      <w:r>
+        <w:rPr>
+          <w:color w:val="FFFFFF" w:themeColor="background1"/>
+          <w:sz w:val="24"/>
+          <w:szCs w:val="24"/>
+        </w:rPr>
+        <w:t>.….….….…..….….….…..….…..</w:t>
+      </w:r>
+      <w:r>
+        <w:rPr>
+          <w:sz w:val="24"/>
+          <w:szCs w:val="24"/>
+        </w:rPr>
+        <w:t>4</w:t>
+      </w:r>
+    </w:p>
+    <w:p>
+      <w:pPr>
+        <w:rPr>
+          <w:sz w:val="24"/>
+          <w:szCs w:val="24"/>
+        </w:rPr>
+      </w:pPr>
+      <w:r>
+        <w:rPr>
+          <w:sz w:val="24"/>
+          <w:szCs w:val="24"/>
+        </w:rPr>
+        <w:t xml:space="preserve">Estado actual del </w:t>
+      </w:r>
       <w:proofErr w:type="gramStart"/>
       <w:r>
         <w:rPr>
           <w:sz w:val="24"/>
           <w:szCs w:val="24"/>
         </w:rPr>
-        <w:t>Problemas</w:t>
+        <w:t>proyecto</w:t>
       </w:r>
       <w:r>
         <w:rPr>
@@ -192,7 +230,37 @@
           <w:sz w:val="24"/>
           <w:szCs w:val="24"/>
         </w:rPr>
-        <w:t>.….….….…..….….….…..….….</w:t>
+        <w:t>.….….….….</w:t>
+      </w:r>
+      <w:r>
+        <w:rPr>
+          <w:sz w:val="24"/>
+          <w:szCs w:val="24"/>
+        </w:rPr>
+        <w:t>5</w:t>
+      </w:r>
+    </w:p>
+    <w:p>
+      <w:pPr>
+        <w:rPr>
+          <w:sz w:val="24"/>
+          <w:szCs w:val="24"/>
+        </w:rPr>
+      </w:pPr>
+      <w:r>
+        <w:rPr>
+          <w:sz w:val="24"/>
+          <w:szCs w:val="24"/>
+        </w:rPr>
+        <w:t xml:space="preserve">Pasos para </w:t>
+      </w:r>
+      <w:proofErr w:type="gramStart"/>
+      <w:r>
+        <w:rPr>
+          <w:sz w:val="24"/>
+          <w:szCs w:val="24"/>
+        </w:rPr>
+        <w:t>trabajar</w:t>
       </w:r>
       <w:r>
         <w:rPr>
@@ -200,125 +268,24 @@
           <w:sz w:val="24"/>
           <w:szCs w:val="24"/>
         </w:rPr>
-        <w:t>.</w:t>
-      </w:r>
-      <w:r>
-        <w:rPr>
-          <w:sz w:val="24"/>
-          <w:szCs w:val="24"/>
-        </w:rPr>
-        <w:t>4</w:t>
-      </w:r>
-    </w:p>
-    <w:p>
-      <w:pPr>
-        <w:rPr>
-          <w:sz w:val="24"/>
-          <w:szCs w:val="24"/>
-        </w:rPr>
-      </w:pPr>
-      <w:r>
-        <w:rPr>
-          <w:sz w:val="24"/>
-          <w:szCs w:val="24"/>
-        </w:rPr>
-        <w:t xml:space="preserve">Estado actual del </w:t>
-      </w:r>
-      <w:proofErr w:type="gramStart"/>
-      <w:r>
-        <w:rPr>
-          <w:sz w:val="24"/>
-          <w:szCs w:val="24"/>
-        </w:rPr>
-        <w:t>proyecto</w:t>
-      </w:r>
+        <w:t>….</w:t>
+      </w:r>
+      <w:proofErr w:type="gramEnd"/>
       <w:r>
         <w:rPr>
           <w:color w:val="FFFFFF" w:themeColor="background1"/>
           <w:sz w:val="24"/>
           <w:szCs w:val="24"/>
         </w:rPr>
-        <w:t>….</w:t>
-      </w:r>
-      <w:proofErr w:type="gramEnd"/>
+        <w:t>….….….….….….….….….….….….….….….….….….….….</w:t>
+      </w:r>
       <w:r>
         <w:rPr>
           <w:color w:val="FFFFFF" w:themeColor="background1"/>
           <w:sz w:val="24"/>
           <w:szCs w:val="24"/>
         </w:rPr>
-        <w:t>….….….….….….….….….….….….….….….….….….….….</w:t>
-      </w:r>
-      <w:r>
-        <w:rPr>
-          <w:color w:val="FFFFFF" w:themeColor="background1"/>
-          <w:sz w:val="24"/>
-          <w:szCs w:val="24"/>
-        </w:rPr>
-        <w:t>.….….….….</w:t>
-      </w:r>
-      <w:r>
-        <w:rPr>
-          <w:sz w:val="24"/>
-          <w:szCs w:val="24"/>
-        </w:rPr>
-        <w:t>5</w:t>
-      </w:r>
-    </w:p>
-    <w:p>
-      <w:pPr>
-        <w:rPr>
-          <w:sz w:val="24"/>
-          <w:szCs w:val="24"/>
-        </w:rPr>
-      </w:pPr>
-      <w:r>
-        <w:rPr>
-          <w:sz w:val="24"/>
-          <w:szCs w:val="24"/>
-        </w:rPr>
-        <w:t xml:space="preserve">Pasos para </w:t>
-      </w:r>
-      <w:proofErr w:type="gramStart"/>
-      <w:r>
-        <w:rPr>
-          <w:sz w:val="24"/>
-          <w:szCs w:val="24"/>
-        </w:rPr>
-        <w:t>trabajar</w:t>
-      </w:r>
-      <w:r>
-        <w:rPr>
-          <w:color w:val="FFFFFF" w:themeColor="background1"/>
-          <w:sz w:val="24"/>
-          <w:szCs w:val="24"/>
-        </w:rPr>
-        <w:t>….</w:t>
-      </w:r>
-      <w:proofErr w:type="gramEnd"/>
-      <w:r>
-        <w:rPr>
-          <w:color w:val="FFFFFF" w:themeColor="background1"/>
-          <w:sz w:val="24"/>
-          <w:szCs w:val="24"/>
-        </w:rPr>
-        <w:t>….….….….….….….….….….….….….….….….….….….….</w:t>
-      </w:r>
-      <w:r>
-        <w:rPr>
-          <w:color w:val="FFFFFF" w:themeColor="background1"/>
-          <w:sz w:val="24"/>
-          <w:szCs w:val="24"/>
-        </w:rPr>
-        <w:t>.….….….…</w:t>
-      </w:r>
-      <w:r>
-        <w:rPr>
-          <w:color w:val="FFFFFF" w:themeColor="background1"/>
-          <w:sz w:val="24"/>
-          <w:szCs w:val="24"/>
-        </w:rPr>
-        <w:t>…………..</w:t>
+        <w:t>.….….….……………..</w:t>
       </w:r>
       <w:r>
         <w:rPr>
@@ -441,7 +408,6 @@
           <w:lang w:val="es-ES"/>
         </w:rPr>
       </w:pPr>
-      <w:proofErr w:type="spellStart"/>
       <w:proofErr w:type="gramStart"/>
       <w:r>
         <w:rPr>
@@ -449,27 +415,12 @@
         </w:rPr>
         <w:t>Mysql.connector.python</w:t>
       </w:r>
-      <w:proofErr w:type="spellEnd"/>
       <w:proofErr w:type="gramEnd"/>
       <w:r>
         <w:rPr>
           <w:lang w:val="es-ES"/>
         </w:rPr>
-        <w:t xml:space="preserve">: Una librería que cumple la función de puente entre el programa de Python y la base de datos preparada con MySQL en </w:t>
-      </w:r>
-      <w:proofErr w:type="spellStart"/>
-      <w:r>
-        <w:rPr>
-          <w:lang w:val="es-ES"/>
-        </w:rPr>
-        <w:t>PHPMyAdmin</w:t>
-      </w:r>
-      <w:proofErr w:type="spellEnd"/>
-      <w:r>
-        <w:rPr>
-          <w:lang w:val="es-ES"/>
-        </w:rPr>
-        <w:t xml:space="preserve"> mediante el usuario y la </w:t>
+        <w:t xml:space="preserve">: Una librería que cumple la función de puente entre el programa de Python y la base de datos preparada con MySQL en PHPMyAdmin mediante el usuario y la </w:t>
       </w:r>
       <w:r>
         <w:rPr>
@@ -553,21 +504,7 @@
         <w:rPr>
           <w:lang w:val="es-ES"/>
         </w:rPr>
-        <w:t xml:space="preserve">La programación orientada a objetos </w:t>
-      </w:r>
-      <w:proofErr w:type="spellStart"/>
-      <w:r>
-        <w:rPr>
-          <w:lang w:val="es-ES"/>
-        </w:rPr>
-        <w:t>esta</w:t>
-      </w:r>
-      <w:proofErr w:type="spellEnd"/>
-      <w:r>
-        <w:rPr>
-          <w:lang w:val="es-ES"/>
-        </w:rPr>
-        <w:t xml:space="preserve"> fundamentada por cuatro pilares principales:</w:t>
+        <w:t>La programación orientada a objetos esta fundamentada por cuatro pilares principales:</w:t>
       </w:r>
     </w:p>
     <w:p>
@@ -615,21 +552,7 @@
         <w:rPr>
           <w:lang w:val="es-ES"/>
         </w:rPr>
-        <w:t xml:space="preserve">: Por </w:t>
-      </w:r>
-      <w:proofErr w:type="spellStart"/>
-      <w:r>
-        <w:rPr>
-          <w:lang w:val="es-ES"/>
-        </w:rPr>
-        <w:t>mas</w:t>
-      </w:r>
-      <w:proofErr w:type="spellEnd"/>
-      <w:r>
-        <w:rPr>
-          <w:lang w:val="es-ES"/>
-        </w:rPr>
-        <w:t xml:space="preserve"> que varios objetos sean codificados de la misma manera, cada uno responderá dependiendo de la información que tiene o que conoce por lo que podemos dar instrucción sin preocuparnos porque la ejecución de varios elementos termine en un error</w:t>
+        <w:t>: Por mas que varios objetos sean codificados de la misma manera, cada uno responderá dependiendo de la información que tiene o que conoce por lo que podemos dar instrucción sin preocuparnos porque la ejecución de varios elementos termine en un error</w:t>
       </w:r>
     </w:p>
     <w:p>
@@ -647,21 +570,7 @@
         <w:rPr>
           <w:lang w:val="es-ES"/>
         </w:rPr>
-        <w:t xml:space="preserve">Herencia: Las clases creadas pueden transmitir funciones a otras clases “hijas” para optimizar el código y hacerlo </w:t>
-      </w:r>
-      <w:proofErr w:type="spellStart"/>
-      <w:r>
-        <w:rPr>
-          <w:lang w:val="es-ES"/>
-        </w:rPr>
-        <w:t>mas</w:t>
-      </w:r>
-      <w:proofErr w:type="spellEnd"/>
-      <w:r>
-        <w:rPr>
-          <w:lang w:val="es-ES"/>
-        </w:rPr>
-        <w:t xml:space="preserve"> eficiente</w:t>
+        <w:t>Herencia: Las clases creadas pueden transmitir funciones a otras clases “hijas” para optimizar el código y hacerlo mas eficiente</w:t>
       </w:r>
     </w:p>
     <w:p>
@@ -828,21 +737,7 @@
         <w:rPr>
           <w:lang w:val="es-ES"/>
         </w:rPr>
-        <w:t xml:space="preserve"> ¿Cómo corroboramos que la persona que hace el retiro del alumno </w:t>
-      </w:r>
-      <w:proofErr w:type="spellStart"/>
-      <w:r>
-        <w:rPr>
-          <w:lang w:val="es-ES"/>
-        </w:rPr>
-        <w:t>esta</w:t>
-      </w:r>
-      <w:proofErr w:type="spellEnd"/>
-      <w:r>
-        <w:rPr>
-          <w:lang w:val="es-ES"/>
-        </w:rPr>
-        <w:t xml:space="preserve"> avalada o registrada con permiso para hacer el retiro del alumno?</w:t>
+        <w:t xml:space="preserve"> ¿Cómo corroboramos que la persona que hace el retiro del alumno esta avalada o registrada con permiso para hacer el retiro del alumno?</w:t>
       </w:r>
       <w:r>
         <w:rPr>
@@ -1004,21 +899,7 @@
         <w:rPr>
           <w:lang w:val="es-ES"/>
         </w:rPr>
-        <w:t xml:space="preserve">r el lenguaje de programacion, preguntamos a la I.A </w:t>
-      </w:r>
-      <w:proofErr w:type="spellStart"/>
-      <w:r>
-        <w:rPr>
-          <w:lang w:val="es-ES"/>
-        </w:rPr>
-        <w:t>ChatGPT</w:t>
-      </w:r>
-      <w:proofErr w:type="spellEnd"/>
-      <w:r>
-        <w:rPr>
-          <w:lang w:val="es-ES"/>
-        </w:rPr>
-        <w:t xml:space="preserve">, una comparativa sobre cada uno, </w:t>
+        <w:t xml:space="preserve">r el lenguaje de programacion, preguntamos a la I.A ChatGPT, una comparativa sobre cada uno, </w:t>
       </w:r>
       <w:r>
         <w:rPr>
@@ -1150,77 +1031,7 @@
         <w:rPr>
           <w:lang w:val="es-ES"/>
         </w:rPr>
-        <w:t xml:space="preserve">(Solamente hacen falta los </w:t>
-      </w:r>
-      <w:proofErr w:type="spellStart"/>
-      <w:r>
-        <w:rPr>
-          <w:lang w:val="es-ES"/>
-        </w:rPr>
-        <w:t>commits</w:t>
-      </w:r>
-      <w:proofErr w:type="spellEnd"/>
-      <w:r>
-        <w:rPr>
-          <w:lang w:val="es-ES"/>
-        </w:rPr>
-        <w:t xml:space="preserve"> relevantes </w:t>
-      </w:r>
-      <w:proofErr w:type="spellStart"/>
-      <w:r>
-        <w:rPr>
-          <w:lang w:val="es-ES"/>
-        </w:rPr>
-        <w:t>ej</w:t>
-      </w:r>
-      <w:proofErr w:type="spellEnd"/>
-      <w:r>
-        <w:rPr>
-          <w:lang w:val="es-ES"/>
-        </w:rPr>
-        <w:t xml:space="preserve">: </w:t>
-      </w:r>
-      <w:proofErr w:type="spellStart"/>
-      <w:r>
-        <w:rPr>
-          <w:lang w:val="es-ES"/>
-        </w:rPr>
-        <w:t>Actualizacion</w:t>
-      </w:r>
-      <w:proofErr w:type="spellEnd"/>
-      <w:r>
-        <w:rPr>
-          <w:lang w:val="es-ES"/>
-        </w:rPr>
-        <w:t xml:space="preserve"> de la documentación, resolución de una problemática, </w:t>
-      </w:r>
-      <w:proofErr w:type="spellStart"/>
-      <w:r>
-        <w:rPr>
-          <w:lang w:val="es-ES"/>
-        </w:rPr>
-        <w:t>algun</w:t>
-      </w:r>
-      <w:proofErr w:type="spellEnd"/>
-      <w:r>
-        <w:rPr>
-          <w:lang w:val="es-ES"/>
-        </w:rPr>
-        <w:t xml:space="preserve"> avance en </w:t>
-      </w:r>
-      <w:proofErr w:type="spellStart"/>
-      <w:r>
-        <w:rPr>
-          <w:lang w:val="es-ES"/>
-        </w:rPr>
-        <w:t>codigo</w:t>
-      </w:r>
-      <w:proofErr w:type="spellEnd"/>
-      <w:r>
-        <w:rPr>
-          <w:lang w:val="es-ES"/>
-        </w:rPr>
-        <w:t>)</w:t>
+        <w:t>(Solamente hacen falta los commits relevantes ej: Actualizacion de la documentación, resolución de una problemática, algun avance en codigo)</w:t>
       </w:r>
     </w:p>
     <w:p>
@@ -1242,47 +1053,11 @@
           <w:lang w:val="es-ES"/>
         </w:rPr>
       </w:pPr>
-      <w:proofErr w:type="spellStart"/>
-      <w:r>
-        <w:rPr>
-          <w:lang w:val="es-ES"/>
-        </w:rPr>
-        <w:t>Commit</w:t>
-      </w:r>
-      <w:proofErr w:type="spellEnd"/>
-      <w:r>
-        <w:rPr>
-          <w:lang w:val="es-ES"/>
-        </w:rPr>
-        <w:t xml:space="preserve">: </w:t>
-      </w:r>
-      <w:proofErr w:type="spellStart"/>
-      <w:r>
-        <w:rPr>
-          <w:lang w:val="es-ES"/>
-        </w:rPr>
-        <w:t>Recuperacion</w:t>
-      </w:r>
-      <w:proofErr w:type="spellEnd"/>
-      <w:r>
-        <w:rPr>
-          <w:lang w:val="es-ES"/>
-        </w:rPr>
-        <w:t>-</w:t>
-      </w:r>
-      <w:proofErr w:type="spellStart"/>
-      <w:r>
-        <w:rPr>
-          <w:lang w:val="es-ES"/>
-        </w:rPr>
-        <w:t>Verificacion</w:t>
-      </w:r>
-      <w:proofErr w:type="spellEnd"/>
-      <w:r>
-        <w:rPr>
-          <w:lang w:val="es-ES"/>
-        </w:rPr>
-        <w:t>-Huella</w:t>
+      <w:r>
+        <w:rPr>
+          <w:lang w:val="es-ES"/>
+        </w:rPr>
+        <w:t>Commit: Recuperacion-Verificacion-Huella</w:t>
       </w:r>
       <w:r>
         <w:rPr>
@@ -1332,21 +1107,7 @@
         <w:rPr>
           <w:lang w:val="es-ES"/>
         </w:rPr>
-        <w:t xml:space="preserve">Crear objetos que representen cada entidad dentro de la tabla (Alumnos, profes, </w:t>
-      </w:r>
-      <w:proofErr w:type="spellStart"/>
-      <w:r>
-        <w:rPr>
-          <w:lang w:val="es-ES"/>
-        </w:rPr>
-        <w:t>etc</w:t>
-      </w:r>
-      <w:proofErr w:type="spellEnd"/>
-      <w:r>
-        <w:rPr>
-          <w:lang w:val="es-ES"/>
-        </w:rPr>
-        <w:t>)</w:t>
+        <w:t>Crear objetos que representen cada entidad dentro de la tabla (Alumnos, profes, etc)</w:t>
       </w:r>
     </w:p>
     <w:p>
@@ -1406,21 +1167,7 @@
         <w:rPr>
           <w:lang w:val="es-ES"/>
         </w:rPr>
-        <w:t xml:space="preserve">Comunicarse con </w:t>
-      </w:r>
-      <w:proofErr w:type="spellStart"/>
-      <w:r>
-        <w:rPr>
-          <w:lang w:val="es-ES"/>
-        </w:rPr>
-        <w:t>FrontEnd</w:t>
-      </w:r>
-      <w:proofErr w:type="spellEnd"/>
-      <w:r>
-        <w:rPr>
-          <w:lang w:val="es-ES"/>
-        </w:rPr>
-        <w:t xml:space="preserve"> para decidir los botones funcionales que hay que crear</w:t>
+        <w:t>Comunicarse con FrontEnd para decidir los botones funcionales que hay que crear</w:t>
       </w:r>
     </w:p>
     <w:p>
@@ -1502,19 +1249,11 @@
           <w:lang w:val="es-ES"/>
         </w:rPr>
       </w:pPr>
-      <w:proofErr w:type="spellStart"/>
-      <w:r>
-        <w:rPr>
-          <w:lang w:val="es-ES"/>
-        </w:rPr>
-        <w:t>Backend</w:t>
-      </w:r>
-      <w:proofErr w:type="spellEnd"/>
-      <w:r>
-        <w:rPr>
-          <w:lang w:val="es-ES"/>
-        </w:rPr>
-        <w:t>: Necesita esperar que se termine la base de datos en MySQL para programar el funcionamiento correctamente</w:t>
+      <w:r>
+        <w:rPr>
+          <w:lang w:val="es-ES"/>
+        </w:rPr>
+        <w:t>Backend: Necesita esperar que se termine la base de datos en MySQL para programar el funcionamiento correctamente</w:t>
       </w:r>
     </w:p>
     <w:p>
@@ -1703,6 +1442,142 @@
           <w:lang w:val="es-ES"/>
         </w:rPr>
       </w:pPr>
+    </w:p>
+    <w:p>
+      <w:pPr>
+        <w:rPr>
+          <w:lang w:val="es-ES"/>
+        </w:rPr>
+      </w:pPr>
+      <w:r>
+        <w:rPr>
+          <w:lang w:val="es-ES"/>
+        </w:rPr>
+        <w:t>5/8/2024</w:t>
+      </w:r>
+    </w:p>
+    <w:p>
+      <w:pPr>
+        <w:rPr>
+          <w:sz w:val="48"/>
+          <w:szCs w:val="48"/>
+          <w:lang w:val="es-ES"/>
+        </w:rPr>
+      </w:pPr>
+      <w:r>
+        <w:rPr>
+          <w:sz w:val="48"/>
+          <w:szCs w:val="48"/>
+          <w:lang w:val="es-ES"/>
+        </w:rPr>
+        <w:t xml:space="preserve">¿Que son las </w:t>
+      </w:r>
+      <w:r>
+        <w:rPr>
+          <w:b/>
+          <w:bCs/>
+          <w:sz w:val="48"/>
+          <w:szCs w:val="48"/>
+          <w:lang w:val="es-ES"/>
+        </w:rPr>
+        <w:t>NTICX</w:t>
+      </w:r>
+      <w:r>
+        <w:rPr>
+          <w:sz w:val="48"/>
+          <w:szCs w:val="48"/>
+          <w:lang w:val="es-ES"/>
+        </w:rPr>
+        <w:t>?</w:t>
+      </w:r>
+    </w:p>
+    <w:p>
+      <w:pPr>
+        <w:rPr>
+          <w:lang w:val="es-ES"/>
+        </w:rPr>
+      </w:pPr>
+      <w:r>
+        <w:rPr>
+          <w:lang w:val="es-ES"/>
+        </w:rPr>
+        <w:t>Las NTICx (Nuevas Tecnologías de la Información y la Conectividad), son las tecnologías digitales que nos permiten estar conectados para trabajar, estudiar, aprender, relacionarnos, entretenernos y mantener toda una vida en línea</w:t>
+      </w:r>
+      <w:r>
+        <w:rPr>
+          <w:lang w:val="es-ES"/>
+        </w:rPr>
+        <w:t xml:space="preserve">. </w:t>
+      </w:r>
+    </w:p>
+    <w:p>
+      <w:pPr>
+        <w:rPr>
+          <w:lang w:val="es-ES"/>
+        </w:rPr>
+      </w:pPr>
+      <w:r>
+        <w:rPr>
+          <w:lang w:val="es-ES"/>
+        </w:rPr>
+        <w:t xml:space="preserve">En nuestro proyecto, serán usadas para facilitarle el desarrollo de las tareas de asistencia a los preceptores y a la dirección de las escuelas a las que se les ocurra implementar el sistema. ¿Cómo? Facil. Solo con registrar la huella dactilar del pulgar de un usuario, el programa será capaz de poner al alumno en una base de datos donde los directivos podrán tener información importante de contacto, tal como su DNI, su nombre y apellido, el curso y división al que pertenecen, y le enseñara también al alumno datos importantes como los horarios en los que tiene cada materia, y en que salón se está dando la clase a la que tenga que participar. No solo esto, si no que el programa también esta pensado como un anotador de faltas, que registrara cada lectura de huella de un alumno registrado y pondrá una falta o asistencia correspondiente según que tan tarde llegue el alumno. Los parámetros de las faltas podrán ser fácilmente cambiados dependiendo de las necesidades de la institución </w:t>
+      </w:r>
+    </w:p>
+    <w:p>
+      <w:pPr>
+        <w:rPr>
+          <w:lang w:val="es-ES"/>
+        </w:rPr>
+      </w:pPr>
+    </w:p>
+    <w:p>
+      <w:pPr>
+        <w:rPr>
+          <w:b/>
+          <w:bCs/>
+          <w:sz w:val="48"/>
+          <w:szCs w:val="48"/>
+          <w:lang w:val="es-ES"/>
+        </w:rPr>
+      </w:pPr>
+      <w:r>
+        <w:rPr>
+          <w:sz w:val="48"/>
+          <w:szCs w:val="48"/>
+          <w:lang w:val="es-ES"/>
+        </w:rPr>
+        <w:t xml:space="preserve">¿Implementación de </w:t>
+      </w:r>
+      <w:r>
+        <w:rPr>
+          <w:b/>
+          <w:bCs/>
+          <w:sz w:val="48"/>
+          <w:szCs w:val="48"/>
+          <w:lang w:val="es-ES"/>
+        </w:rPr>
+        <w:t>IA?</w:t>
+      </w:r>
+    </w:p>
+    <w:p>
+      <w:pPr>
+        <w:rPr>
+          <w:lang w:val="es-ES"/>
+        </w:rPr>
+      </w:pPr>
+      <w:r>
+        <w:rPr>
+          <w:lang w:val="es-ES"/>
+        </w:rPr>
+        <w:t xml:space="preserve">Por ahora, este programa esta pensado con un algoritmo que les brinda la información a los preceptores reconociendo los patrones en la imagen del escaneo de huella digital, que crea un código especial que luego reconoce al re-escanear la huella. Con la implementación de una Inteligencia Artificial que lleve a cabo revisiones automáticas de la base de datos y actualice la información por si sola, no se necesitaría contratar preceptores, pues no se requiere la anotación de las asistencias, ni quien verifique las justificaciones. Además, se podría registrar la huella de los adultos responsables para que la IA reconozca un retiro temprano, y en caso de </w:t>
+      </w:r>
+      <w:r>
+        <w:rPr>
+          <w:lang w:val="es-ES"/>
+        </w:rPr>
+        <w:lastRenderedPageBreak/>
+        <w:t>que no se escanee una huella reconocida del tutor que retire el alumno, se aplicaría una falta común</w:t>
+      </w:r>
     </w:p>
     <w:sectPr>
       <w:pgSz w:w="11906" w:h="16838"/>

--- a/Documentacion/documentacion.docx
+++ b/Documentacion/documentacion.docx
@@ -27,44 +27,27 @@
           <w:szCs w:val="24"/>
         </w:rPr>
       </w:pPr>
-      <w:proofErr w:type="spellStart"/>
       <w:r>
         <w:rPr>
           <w:sz w:val="24"/>
           <w:szCs w:val="24"/>
         </w:rPr>
-        <w:t>Indice</w:t>
-      </w:r>
-      <w:proofErr w:type="spellEnd"/>
-      <w:r>
+        <w:t xml:space="preserve">Indice: </w:t>
+      </w:r>
+    </w:p>
+    <w:p>
+      <w:pPr>
         <w:rPr>
           <w:sz w:val="24"/>
           <w:szCs w:val="24"/>
         </w:rPr>
-        <w:t xml:space="preserve">: </w:t>
-      </w:r>
-    </w:p>
-    <w:p>
-      <w:pPr>
+      </w:pPr>
+      <w:r>
         <w:rPr>
           <w:sz w:val="24"/>
           <w:szCs w:val="24"/>
         </w:rPr>
-      </w:pPr>
-      <w:r>
-        <w:rPr>
-          <w:sz w:val="24"/>
-          <w:szCs w:val="24"/>
-        </w:rPr>
-        <w:t xml:space="preserve">Conocimiento de Python y sus </w:t>
-      </w:r>
-      <w:proofErr w:type="gramStart"/>
-      <w:r>
-        <w:rPr>
-          <w:sz w:val="24"/>
-          <w:szCs w:val="24"/>
-        </w:rPr>
-        <w:t>librerías</w:t>
+        <w:t>Conocimiento de Python y sus librerías</w:t>
       </w:r>
       <w:r>
         <w:rPr>
@@ -72,46 +55,37 @@
           <w:sz w:val="24"/>
           <w:szCs w:val="24"/>
         </w:rPr>
-        <w:t>….</w:t>
-      </w:r>
-      <w:proofErr w:type="gramEnd"/>
+        <w:t>….….….….….….….….….….….….….….….….….….….….</w:t>
+      </w:r>
+      <w:r>
+        <w:rPr>
+          <w:sz w:val="24"/>
+          <w:szCs w:val="24"/>
+        </w:rPr>
+        <w:t>2</w:t>
+      </w:r>
+    </w:p>
+    <w:p>
+      <w:pPr>
+        <w:rPr>
+          <w:sz w:val="24"/>
+          <w:szCs w:val="24"/>
+        </w:rPr>
+      </w:pPr>
+      <w:r>
+        <w:rPr>
+          <w:sz w:val="24"/>
+          <w:szCs w:val="24"/>
+        </w:rPr>
+        <w:t>Preguntas para entrevista</w:t>
+      </w:r>
       <w:r>
         <w:rPr>
           <w:color w:val="FFFFFF" w:themeColor="background1"/>
           <w:sz w:val="24"/>
           <w:szCs w:val="24"/>
         </w:rPr>
-        <w:t>….….….….….….….….….….….….….….….….….….….</w:t>
-      </w:r>
-      <w:r>
-        <w:rPr>
-          <w:sz w:val="24"/>
-          <w:szCs w:val="24"/>
-        </w:rPr>
-        <w:t>2</w:t>
-      </w:r>
-    </w:p>
-    <w:p>
-      <w:pPr>
-        <w:rPr>
-          <w:sz w:val="24"/>
-          <w:szCs w:val="24"/>
-        </w:rPr>
-      </w:pPr>
-      <w:r>
-        <w:rPr>
-          <w:sz w:val="24"/>
-          <w:szCs w:val="24"/>
-        </w:rPr>
-        <w:t xml:space="preserve">Preguntas para </w:t>
-      </w:r>
-      <w:proofErr w:type="gramStart"/>
-      <w:r>
-        <w:rPr>
-          <w:sz w:val="24"/>
-          <w:szCs w:val="24"/>
-        </w:rPr>
-        <w:t>entrevista</w:t>
+        <w:t>….….….….….….….….….….….….….….….….…</w:t>
       </w:r>
       <w:r>
         <w:rPr>
@@ -119,16 +93,37 @@
           <w:sz w:val="24"/>
           <w:szCs w:val="24"/>
         </w:rPr>
-        <w:t>….</w:t>
-      </w:r>
-      <w:proofErr w:type="gramEnd"/>
+        <w:t>.….….….…..….….….……</w:t>
+      </w:r>
+      <w:r>
+        <w:rPr>
+          <w:sz w:val="24"/>
+          <w:szCs w:val="24"/>
+        </w:rPr>
+        <w:t>3</w:t>
+      </w:r>
+    </w:p>
+    <w:p>
+      <w:pPr>
+        <w:rPr>
+          <w:sz w:val="24"/>
+          <w:szCs w:val="24"/>
+        </w:rPr>
+      </w:pPr>
+      <w:r>
+        <w:rPr>
+          <w:sz w:val="24"/>
+          <w:szCs w:val="24"/>
+        </w:rPr>
+        <w:t>Problemas</w:t>
+      </w:r>
       <w:r>
         <w:rPr>
           <w:color w:val="FFFFFF" w:themeColor="background1"/>
           <w:sz w:val="24"/>
           <w:szCs w:val="24"/>
         </w:rPr>
-        <w:t>….….….….….….….….….….….….….….….…</w:t>
+        <w:t>….….….….….….….….….….….….….….….….….….….….….</w:t>
       </w:r>
       <w:r>
         <w:rPr>
@@ -136,7 +131,29 @@
           <w:sz w:val="24"/>
           <w:szCs w:val="24"/>
         </w:rPr>
-        <w:t>.….….….…..….….….…</w:t>
+        <w:t>.….….….…..….….….…..….…..</w:t>
+      </w:r>
+      <w:r>
+        <w:rPr>
+          <w:sz w:val="24"/>
+          <w:szCs w:val="24"/>
+        </w:rPr>
+        <w:t>4</w:t>
+      </w:r>
+    </w:p>
+    <w:p>
+      <w:pPr>
+        <w:rPr>
+          <w:sz w:val="24"/>
+          <w:szCs w:val="24"/>
+        </w:rPr>
+      </w:pPr>
+      <w:r>
+        <w:rPr>
+          <w:sz w:val="24"/>
+          <w:szCs w:val="24"/>
+        </w:rPr>
+        <w:t>Estado actual del proyecto</w:t>
       </w:r>
       <w:r>
         <w:rPr>
@@ -144,30 +161,7 @@
           <w:sz w:val="24"/>
           <w:szCs w:val="24"/>
         </w:rPr>
-        <w:t>…</w:t>
-      </w:r>
-      <w:r>
-        <w:rPr>
-          <w:sz w:val="24"/>
-          <w:szCs w:val="24"/>
-        </w:rPr>
-        <w:t>3</w:t>
-      </w:r>
-    </w:p>
-    <w:p>
-      <w:pPr>
-        <w:rPr>
-          <w:sz w:val="24"/>
-          <w:szCs w:val="24"/>
-        </w:rPr>
-      </w:pPr>
-      <w:proofErr w:type="gramStart"/>
-      <w:r>
-        <w:rPr>
-          <w:sz w:val="24"/>
-          <w:szCs w:val="24"/>
-        </w:rPr>
-        <w:t>Problemas</w:t>
+        <w:t>….….….….….….….….….….….….….….….….….….….….….</w:t>
       </w:r>
       <w:r>
         <w:rPr>
@@ -175,16 +169,37 @@
           <w:sz w:val="24"/>
           <w:szCs w:val="24"/>
         </w:rPr>
-        <w:t>….</w:t>
-      </w:r>
-      <w:proofErr w:type="gramEnd"/>
+        <w:t>.….….….….</w:t>
+      </w:r>
+      <w:r>
+        <w:rPr>
+          <w:sz w:val="24"/>
+          <w:szCs w:val="24"/>
+        </w:rPr>
+        <w:t>5</w:t>
+      </w:r>
+    </w:p>
+    <w:p>
+      <w:pPr>
+        <w:rPr>
+          <w:sz w:val="24"/>
+          <w:szCs w:val="24"/>
+        </w:rPr>
+      </w:pPr>
+      <w:r>
+        <w:rPr>
+          <w:sz w:val="24"/>
+          <w:szCs w:val="24"/>
+        </w:rPr>
+        <w:t>Pasos para trabajar</w:t>
+      </w:r>
       <w:r>
         <w:rPr>
           <w:color w:val="FFFFFF" w:themeColor="background1"/>
           <w:sz w:val="24"/>
           <w:szCs w:val="24"/>
         </w:rPr>
-        <w:t>….….….….….….….….….….….….….….….….….….….….</w:t>
+        <w:t>….….….….….….….….….….….….….….….….….….….….….</w:t>
       </w:r>
       <w:r>
         <w:rPr>
@@ -192,148 +207,22 @@
           <w:sz w:val="24"/>
           <w:szCs w:val="24"/>
         </w:rPr>
-        <w:t>.….….….…..….….….…..….….</w:t>
-      </w:r>
-      <w:r>
-        <w:rPr>
-          <w:color w:val="FFFFFF" w:themeColor="background1"/>
+        <w:t>.….….….……………..</w:t>
+      </w:r>
+      <w:r>
+        <w:rPr>
           <w:sz w:val="24"/>
           <w:szCs w:val="24"/>
         </w:rPr>
-        <w:t>.</w:t>
-      </w:r>
-      <w:r>
+        <w:t>6</w:t>
+      </w:r>
+    </w:p>
+    <w:p>
+      <w:pPr>
         <w:rPr>
           <w:sz w:val="24"/>
           <w:szCs w:val="24"/>
         </w:rPr>
-        <w:t>4</w:t>
-      </w:r>
-    </w:p>
-    <w:p>
-      <w:pPr>
-        <w:rPr>
-          <w:sz w:val="24"/>
-          <w:szCs w:val="24"/>
-        </w:rPr>
-      </w:pPr>
-      <w:r>
-        <w:rPr>
-          <w:sz w:val="24"/>
-          <w:szCs w:val="24"/>
-        </w:rPr>
-        <w:t xml:space="preserve">Estado actual del </w:t>
-      </w:r>
-      <w:proofErr w:type="gramStart"/>
-      <w:r>
-        <w:rPr>
-          <w:sz w:val="24"/>
-          <w:szCs w:val="24"/>
-        </w:rPr>
-        <w:t>proyecto</w:t>
-      </w:r>
-      <w:r>
-        <w:rPr>
-          <w:color w:val="FFFFFF" w:themeColor="background1"/>
-          <w:sz w:val="24"/>
-          <w:szCs w:val="24"/>
-        </w:rPr>
-        <w:t>….</w:t>
-      </w:r>
-      <w:proofErr w:type="gramEnd"/>
-      <w:r>
-        <w:rPr>
-          <w:color w:val="FFFFFF" w:themeColor="background1"/>
-          <w:sz w:val="24"/>
-          <w:szCs w:val="24"/>
-        </w:rPr>
-        <w:t>….….….….….….….….….….….….….….….….….….….….</w:t>
-      </w:r>
-      <w:r>
-        <w:rPr>
-          <w:color w:val="FFFFFF" w:themeColor="background1"/>
-          <w:sz w:val="24"/>
-          <w:szCs w:val="24"/>
-        </w:rPr>
-        <w:t>.….….….….</w:t>
-      </w:r>
-      <w:r>
-        <w:rPr>
-          <w:sz w:val="24"/>
-          <w:szCs w:val="24"/>
-        </w:rPr>
-        <w:t>5</w:t>
-      </w:r>
-    </w:p>
-    <w:p>
-      <w:pPr>
-        <w:rPr>
-          <w:sz w:val="24"/>
-          <w:szCs w:val="24"/>
-        </w:rPr>
-      </w:pPr>
-      <w:r>
-        <w:rPr>
-          <w:sz w:val="24"/>
-          <w:szCs w:val="24"/>
-        </w:rPr>
-        <w:t xml:space="preserve">Pasos para </w:t>
-      </w:r>
-      <w:proofErr w:type="gramStart"/>
-      <w:r>
-        <w:rPr>
-          <w:sz w:val="24"/>
-          <w:szCs w:val="24"/>
-        </w:rPr>
-        <w:t>trabajar</w:t>
-      </w:r>
-      <w:r>
-        <w:rPr>
-          <w:color w:val="FFFFFF" w:themeColor="background1"/>
-          <w:sz w:val="24"/>
-          <w:szCs w:val="24"/>
-        </w:rPr>
-        <w:t>….</w:t>
-      </w:r>
-      <w:proofErr w:type="gramEnd"/>
-      <w:r>
-        <w:rPr>
-          <w:color w:val="FFFFFF" w:themeColor="background1"/>
-          <w:sz w:val="24"/>
-          <w:szCs w:val="24"/>
-        </w:rPr>
-        <w:t>….….….….….….….….….….….….….….….….….….….….</w:t>
-      </w:r>
-      <w:r>
-        <w:rPr>
-          <w:color w:val="FFFFFF" w:themeColor="background1"/>
-          <w:sz w:val="24"/>
-          <w:szCs w:val="24"/>
-        </w:rPr>
-        <w:t>.….….….…</w:t>
-      </w:r>
-      <w:r>
-        <w:rPr>
-          <w:color w:val="FFFFFF" w:themeColor="background1"/>
-          <w:sz w:val="24"/>
-          <w:szCs w:val="24"/>
-        </w:rPr>
-        <w:t>…………..</w:t>
-      </w:r>
-      <w:r>
-        <w:rPr>
-          <w:sz w:val="24"/>
-          <w:szCs w:val="24"/>
-        </w:rPr>
-        <w:t>6</w:t>
-      </w:r>
-    </w:p>
-    <w:p>
-      <w:pPr>
-        <w:rPr>
-          <w:sz w:val="24"/>
-          <w:szCs w:val="24"/>
-        </w:rPr>
       </w:pPr>
     </w:p>
     <w:p>
@@ -441,35 +330,11 @@
           <w:lang w:val="es-ES"/>
         </w:rPr>
       </w:pPr>
-      <w:proofErr w:type="spellStart"/>
-      <w:proofErr w:type="gramStart"/>
-      <w:r>
-        <w:rPr>
-          <w:lang w:val="es-ES"/>
-        </w:rPr>
-        <w:t>Mysql.connector.python</w:t>
-      </w:r>
-      <w:proofErr w:type="spellEnd"/>
-      <w:proofErr w:type="gramEnd"/>
-      <w:r>
-        <w:rPr>
-          <w:lang w:val="es-ES"/>
-        </w:rPr>
-        <w:t xml:space="preserve">: Una librería que cumple la función de puente entre el programa de Python y la base de datos preparada con MySQL en </w:t>
-      </w:r>
-      <w:proofErr w:type="spellStart"/>
-      <w:r>
-        <w:rPr>
-          <w:lang w:val="es-ES"/>
-        </w:rPr>
-        <w:t>PHPMyAdmin</w:t>
-      </w:r>
-      <w:proofErr w:type="spellEnd"/>
-      <w:r>
-        <w:rPr>
-          <w:lang w:val="es-ES"/>
-        </w:rPr>
-        <w:t xml:space="preserve"> mediante el usuario y la </w:t>
+      <w:r>
+        <w:rPr>
+          <w:lang w:val="es-ES"/>
+        </w:rPr>
+        <w:t xml:space="preserve">Mysql.connector.python: Una librería que cumple la función de puente entre el programa de Python y la base de datos preparada con MySQL en PHPMyAdmin mediante el usuario y la </w:t>
       </w:r>
       <w:r>
         <w:rPr>
@@ -553,21 +418,7 @@
         <w:rPr>
           <w:lang w:val="es-ES"/>
         </w:rPr>
-        <w:t xml:space="preserve">La programación orientada a objetos </w:t>
-      </w:r>
-      <w:proofErr w:type="spellStart"/>
-      <w:r>
-        <w:rPr>
-          <w:lang w:val="es-ES"/>
-        </w:rPr>
-        <w:t>esta</w:t>
-      </w:r>
-      <w:proofErr w:type="spellEnd"/>
-      <w:r>
-        <w:rPr>
-          <w:lang w:val="es-ES"/>
-        </w:rPr>
-        <w:t xml:space="preserve"> fundamentada por cuatro pilares principales:</w:t>
+        <w:t>La programación orientada a objetos esta fundamentada por cuatro pilares principales:</w:t>
       </w:r>
     </w:p>
     <w:p>
@@ -615,21 +466,7 @@
         <w:rPr>
           <w:lang w:val="es-ES"/>
         </w:rPr>
-        <w:t xml:space="preserve">: Por </w:t>
-      </w:r>
-      <w:proofErr w:type="spellStart"/>
-      <w:r>
-        <w:rPr>
-          <w:lang w:val="es-ES"/>
-        </w:rPr>
-        <w:t>mas</w:t>
-      </w:r>
-      <w:proofErr w:type="spellEnd"/>
-      <w:r>
-        <w:rPr>
-          <w:lang w:val="es-ES"/>
-        </w:rPr>
-        <w:t xml:space="preserve"> que varios objetos sean codificados de la misma manera, cada uno responderá dependiendo de la información que tiene o que conoce por lo que podemos dar instrucción sin preocuparnos porque la ejecución de varios elementos termine en un error</w:t>
+        <w:t>: Por mas que varios objetos sean codificados de la misma manera, cada uno responderá dependiendo de la información que tiene o que conoce por lo que podemos dar instrucción sin preocuparnos porque la ejecución de varios elementos termine en un error</w:t>
       </w:r>
     </w:p>
     <w:p>
@@ -647,21 +484,7 @@
         <w:rPr>
           <w:lang w:val="es-ES"/>
         </w:rPr>
-        <w:t xml:space="preserve">Herencia: Las clases creadas pueden transmitir funciones a otras clases “hijas” para optimizar el código y hacerlo </w:t>
-      </w:r>
-      <w:proofErr w:type="spellStart"/>
-      <w:r>
-        <w:rPr>
-          <w:lang w:val="es-ES"/>
-        </w:rPr>
-        <w:t>mas</w:t>
-      </w:r>
-      <w:proofErr w:type="spellEnd"/>
-      <w:r>
-        <w:rPr>
-          <w:lang w:val="es-ES"/>
-        </w:rPr>
-        <w:t xml:space="preserve"> eficiente</w:t>
+        <w:t>Herencia: Las clases creadas pueden transmitir funciones a otras clases “hijas” para optimizar el código y hacerlo mas eficiente</w:t>
       </w:r>
     </w:p>
     <w:p>
@@ -828,21 +651,7 @@
         <w:rPr>
           <w:lang w:val="es-ES"/>
         </w:rPr>
-        <w:t xml:space="preserve"> ¿Cómo corroboramos que la persona que hace el retiro del alumno </w:t>
-      </w:r>
-      <w:proofErr w:type="spellStart"/>
-      <w:r>
-        <w:rPr>
-          <w:lang w:val="es-ES"/>
-        </w:rPr>
-        <w:t>esta</w:t>
-      </w:r>
-      <w:proofErr w:type="spellEnd"/>
-      <w:r>
-        <w:rPr>
-          <w:lang w:val="es-ES"/>
-        </w:rPr>
-        <w:t xml:space="preserve"> avalada o registrada con permiso para hacer el retiro del alumno?</w:t>
+        <w:t xml:space="preserve"> ¿Cómo corroboramos que la persona que hace el retiro del alumno esta avalada o registrada con permiso para hacer el retiro del alumno?</w:t>
       </w:r>
       <w:r>
         <w:rPr>
@@ -1004,21 +813,7 @@
         <w:rPr>
           <w:lang w:val="es-ES"/>
         </w:rPr>
-        <w:t xml:space="preserve">r el lenguaje de programacion, preguntamos a la I.A </w:t>
-      </w:r>
-      <w:proofErr w:type="spellStart"/>
-      <w:r>
-        <w:rPr>
-          <w:lang w:val="es-ES"/>
-        </w:rPr>
-        <w:t>ChatGPT</w:t>
-      </w:r>
-      <w:proofErr w:type="spellEnd"/>
-      <w:r>
-        <w:rPr>
-          <w:lang w:val="es-ES"/>
-        </w:rPr>
-        <w:t xml:space="preserve">, una comparativa sobre cada uno, </w:t>
+        <w:t xml:space="preserve">r el lenguaje de programacion, preguntamos a la I.A ChatGPT, una comparativa sobre cada uno, </w:t>
       </w:r>
       <w:r>
         <w:rPr>
@@ -1150,77 +945,7 @@
         <w:rPr>
           <w:lang w:val="es-ES"/>
         </w:rPr>
-        <w:t xml:space="preserve">(Solamente hacen falta los </w:t>
-      </w:r>
-      <w:proofErr w:type="spellStart"/>
-      <w:r>
-        <w:rPr>
-          <w:lang w:val="es-ES"/>
-        </w:rPr>
-        <w:t>commits</w:t>
-      </w:r>
-      <w:proofErr w:type="spellEnd"/>
-      <w:r>
-        <w:rPr>
-          <w:lang w:val="es-ES"/>
-        </w:rPr>
-        <w:t xml:space="preserve"> relevantes </w:t>
-      </w:r>
-      <w:proofErr w:type="spellStart"/>
-      <w:r>
-        <w:rPr>
-          <w:lang w:val="es-ES"/>
-        </w:rPr>
-        <w:t>ej</w:t>
-      </w:r>
-      <w:proofErr w:type="spellEnd"/>
-      <w:r>
-        <w:rPr>
-          <w:lang w:val="es-ES"/>
-        </w:rPr>
-        <w:t xml:space="preserve">: </w:t>
-      </w:r>
-      <w:proofErr w:type="spellStart"/>
-      <w:r>
-        <w:rPr>
-          <w:lang w:val="es-ES"/>
-        </w:rPr>
-        <w:t>Actualizacion</w:t>
-      </w:r>
-      <w:proofErr w:type="spellEnd"/>
-      <w:r>
-        <w:rPr>
-          <w:lang w:val="es-ES"/>
-        </w:rPr>
-        <w:t xml:space="preserve"> de la documentación, resolución de una problemática, </w:t>
-      </w:r>
-      <w:proofErr w:type="spellStart"/>
-      <w:r>
-        <w:rPr>
-          <w:lang w:val="es-ES"/>
-        </w:rPr>
-        <w:t>algun</w:t>
-      </w:r>
-      <w:proofErr w:type="spellEnd"/>
-      <w:r>
-        <w:rPr>
-          <w:lang w:val="es-ES"/>
-        </w:rPr>
-        <w:t xml:space="preserve"> avance en </w:t>
-      </w:r>
-      <w:proofErr w:type="spellStart"/>
-      <w:r>
-        <w:rPr>
-          <w:lang w:val="es-ES"/>
-        </w:rPr>
-        <w:t>codigo</w:t>
-      </w:r>
-      <w:proofErr w:type="spellEnd"/>
-      <w:r>
-        <w:rPr>
-          <w:lang w:val="es-ES"/>
-        </w:rPr>
-        <w:t>)</w:t>
+        <w:t>(Solamente hacen falta los commits relevantes ej: Actualizacion de la documentación, resolución de una problemática, algun avance en codigo)</w:t>
       </w:r>
     </w:p>
     <w:p>
@@ -1242,47 +967,11 @@
           <w:lang w:val="es-ES"/>
         </w:rPr>
       </w:pPr>
-      <w:proofErr w:type="spellStart"/>
-      <w:r>
-        <w:rPr>
-          <w:lang w:val="es-ES"/>
-        </w:rPr>
-        <w:t>Commit</w:t>
-      </w:r>
-      <w:proofErr w:type="spellEnd"/>
-      <w:r>
-        <w:rPr>
-          <w:lang w:val="es-ES"/>
-        </w:rPr>
-        <w:t xml:space="preserve">: </w:t>
-      </w:r>
-      <w:proofErr w:type="spellStart"/>
-      <w:r>
-        <w:rPr>
-          <w:lang w:val="es-ES"/>
-        </w:rPr>
-        <w:t>Recuperacion</w:t>
-      </w:r>
-      <w:proofErr w:type="spellEnd"/>
-      <w:r>
-        <w:rPr>
-          <w:lang w:val="es-ES"/>
-        </w:rPr>
-        <w:t>-</w:t>
-      </w:r>
-      <w:proofErr w:type="spellStart"/>
-      <w:r>
-        <w:rPr>
-          <w:lang w:val="es-ES"/>
-        </w:rPr>
-        <w:t>Verificacion</w:t>
-      </w:r>
-      <w:proofErr w:type="spellEnd"/>
-      <w:r>
-        <w:rPr>
-          <w:lang w:val="es-ES"/>
-        </w:rPr>
-        <w:t>-Huella</w:t>
+      <w:r>
+        <w:rPr>
+          <w:lang w:val="es-ES"/>
+        </w:rPr>
+        <w:t>Commit: Recuperacion-Verificacion-Huella</w:t>
       </w:r>
       <w:r>
         <w:rPr>
@@ -1332,21 +1021,7 @@
         <w:rPr>
           <w:lang w:val="es-ES"/>
         </w:rPr>
-        <w:t xml:space="preserve">Crear objetos que representen cada entidad dentro de la tabla (Alumnos, profes, </w:t>
-      </w:r>
-      <w:proofErr w:type="spellStart"/>
-      <w:r>
-        <w:rPr>
-          <w:lang w:val="es-ES"/>
-        </w:rPr>
-        <w:t>etc</w:t>
-      </w:r>
-      <w:proofErr w:type="spellEnd"/>
-      <w:r>
-        <w:rPr>
-          <w:lang w:val="es-ES"/>
-        </w:rPr>
-        <w:t>)</w:t>
+        <w:t>Crear objetos que representen cada entidad dentro de la tabla (Alumnos, profes, etc)</w:t>
       </w:r>
     </w:p>
     <w:p>
@@ -1406,21 +1081,7 @@
         <w:rPr>
           <w:lang w:val="es-ES"/>
         </w:rPr>
-        <w:t xml:space="preserve">Comunicarse con </w:t>
-      </w:r>
-      <w:proofErr w:type="spellStart"/>
-      <w:r>
-        <w:rPr>
-          <w:lang w:val="es-ES"/>
-        </w:rPr>
-        <w:t>FrontEnd</w:t>
-      </w:r>
-      <w:proofErr w:type="spellEnd"/>
-      <w:r>
-        <w:rPr>
-          <w:lang w:val="es-ES"/>
-        </w:rPr>
-        <w:t xml:space="preserve"> para decidir los botones funcionales que hay que crear</w:t>
+        <w:t>Comunicarse con FrontEnd para decidir los botones funcionales que hay que crear</w:t>
       </w:r>
     </w:p>
     <w:p>
@@ -1502,19 +1163,11 @@
           <w:lang w:val="es-ES"/>
         </w:rPr>
       </w:pPr>
-      <w:proofErr w:type="spellStart"/>
-      <w:r>
-        <w:rPr>
-          <w:lang w:val="es-ES"/>
-        </w:rPr>
-        <w:t>Backend</w:t>
-      </w:r>
-      <w:proofErr w:type="spellEnd"/>
-      <w:r>
-        <w:rPr>
-          <w:lang w:val="es-ES"/>
-        </w:rPr>
-        <w:t>: Necesita esperar que se termine la base de datos en MySQL para programar el funcionamiento correctamente</w:t>
+      <w:r>
+        <w:rPr>
+          <w:lang w:val="es-ES"/>
+        </w:rPr>
+        <w:t>Backend: Necesita esperar que se termine la base de datos en MySQL para programar el funcionamiento correctamente</w:t>
       </w:r>
     </w:p>
     <w:p>
@@ -1696,6 +1349,387 @@
         </w:rPr>
         <w:t>Saber que preceptor está a cargo de un grupo o alumno especifico</w:t>
       </w:r>
+    </w:p>
+    <w:p>
+      <w:pPr>
+        <w:pStyle w:val="Prrafodelista"/>
+        <w:numPr>
+          <w:ilvl w:val="1"/>
+          <w:numId w:val="3"/>
+        </w:numPr>
+        <w:rPr>
+          <w:lang w:val="es-ES"/>
+        </w:rPr>
+      </w:pPr>
+      <w:r>
+        <w:rPr>
+          <w:lang w:val="es-ES"/>
+        </w:rPr>
+        <w:t>Mostrar lista de alumnos vista preceptor.</w:t>
+      </w:r>
+    </w:p>
+    <w:p>
+      <w:pPr>
+        <w:pStyle w:val="Prrafodelista"/>
+        <w:numPr>
+          <w:ilvl w:val="2"/>
+          <w:numId w:val="3"/>
+        </w:numPr>
+        <w:rPr>
+          <w:lang w:val="es-ES"/>
+        </w:rPr>
+      </w:pPr>
+      <w:r>
+        <w:rPr>
+          <w:lang w:val="es-ES"/>
+        </w:rPr>
+        <w:t>Selección de alumno de la lista</w:t>
+      </w:r>
+    </w:p>
+    <w:p>
+      <w:pPr>
+        <w:pStyle w:val="Prrafodelista"/>
+        <w:numPr>
+          <w:ilvl w:val="3"/>
+          <w:numId w:val="3"/>
+        </w:numPr>
+        <w:rPr>
+          <w:lang w:val="es-ES"/>
+        </w:rPr>
+      </w:pPr>
+      <w:r>
+        <w:rPr>
+          <w:lang w:val="es-ES"/>
+        </w:rPr>
+        <w:t>Modificación de datos de alumno seleccionado</w:t>
+      </w:r>
+    </w:p>
+    <w:p>
+      <w:pPr>
+        <w:pStyle w:val="Prrafodelista"/>
+        <w:numPr>
+          <w:ilvl w:val="0"/>
+          <w:numId w:val="3"/>
+        </w:numPr>
+        <w:rPr>
+          <w:lang w:val="es-ES"/>
+        </w:rPr>
+      </w:pPr>
+      <w:r>
+        <w:rPr>
+          <w:lang w:val="es-ES"/>
+        </w:rPr>
+        <w:t>Cuenta para un preceptor</w:t>
+      </w:r>
+    </w:p>
+    <w:p>
+      <w:pPr>
+        <w:pStyle w:val="Prrafodelista"/>
+        <w:numPr>
+          <w:ilvl w:val="1"/>
+          <w:numId w:val="3"/>
+        </w:numPr>
+        <w:rPr>
+          <w:b/>
+          <w:bCs/>
+          <w:sz w:val="36"/>
+          <w:szCs w:val="36"/>
+          <w:lang w:val="es-ES"/>
+        </w:rPr>
+      </w:pPr>
+      <w:r>
+        <w:rPr>
+          <w:b/>
+          <w:bCs/>
+          <w:sz w:val="36"/>
+          <w:szCs w:val="36"/>
+          <w:lang w:val="es-ES"/>
+        </w:rPr>
+        <w:t>Registro</w:t>
+      </w:r>
+    </w:p>
+    <w:p>
+      <w:pPr>
+        <w:pStyle w:val="Prrafodelista"/>
+        <w:numPr>
+          <w:ilvl w:val="2"/>
+          <w:numId w:val="3"/>
+        </w:numPr>
+        <w:rPr>
+          <w:lang w:val="es-ES"/>
+        </w:rPr>
+      </w:pPr>
+      <w:r>
+        <w:rPr>
+          <w:lang w:val="es-ES"/>
+        </w:rPr>
+        <w:t>Tomar datos del preceptor</w:t>
+      </w:r>
+      <w:r>
+        <w:rPr>
+          <w:lang w:val="es-ES"/>
+        </w:rPr>
+        <w:t>/directivo</w:t>
+      </w:r>
+      <w:r>
+        <w:rPr>
+          <w:lang w:val="es-ES"/>
+        </w:rPr>
+        <w:t xml:space="preserve"> e ingresarlos en la tabla de la base de datos</w:t>
+      </w:r>
+    </w:p>
+    <w:p>
+      <w:pPr>
+        <w:pStyle w:val="Prrafodelista"/>
+        <w:numPr>
+          <w:ilvl w:val="1"/>
+          <w:numId w:val="3"/>
+        </w:numPr>
+        <w:rPr>
+          <w:lang w:val="es-ES"/>
+        </w:rPr>
+      </w:pPr>
+      <w:r>
+        <w:rPr>
+          <w:b/>
+          <w:bCs/>
+          <w:sz w:val="36"/>
+          <w:szCs w:val="36"/>
+          <w:lang w:val="es-ES"/>
+        </w:rPr>
+        <w:t>Login</w:t>
+      </w:r>
+    </w:p>
+    <w:p>
+      <w:pPr>
+        <w:pStyle w:val="Prrafodelista"/>
+        <w:numPr>
+          <w:ilvl w:val="2"/>
+          <w:numId w:val="3"/>
+        </w:numPr>
+        <w:rPr>
+          <w:lang w:val="es-ES"/>
+        </w:rPr>
+      </w:pPr>
+      <w:r>
+        <w:rPr>
+          <w:lang w:val="es-ES"/>
+        </w:rPr>
+        <w:t>Tomar datos esenciales del preceptor y corroborar que estén en la base de datos</w:t>
+      </w:r>
+    </w:p>
+    <w:p>
+      <w:pPr>
+        <w:pStyle w:val="Prrafodelista"/>
+        <w:numPr>
+          <w:ilvl w:val="2"/>
+          <w:numId w:val="3"/>
+        </w:numPr>
+        <w:rPr>
+          <w:lang w:val="es-ES"/>
+        </w:rPr>
+      </w:pPr>
+      <w:r>
+        <w:rPr>
+          <w:lang w:val="es-ES"/>
+        </w:rPr>
+        <w:t>Opción “</w:t>
+      </w:r>
+      <w:r>
+        <w:rPr>
+          <w:lang w:val="es-ES"/>
+        </w:rPr>
+        <w:t>¿</w:t>
+      </w:r>
+      <w:r>
+        <w:rPr>
+          <w:lang w:val="es-ES"/>
+        </w:rPr>
+        <w:t>Olvidaste tu contraseña?” para cambiarla.</w:t>
+      </w:r>
+    </w:p>
+    <w:p>
+      <w:pPr>
+        <w:pStyle w:val="Prrafodelista"/>
+        <w:numPr>
+          <w:ilvl w:val="3"/>
+          <w:numId w:val="3"/>
+        </w:numPr>
+        <w:rPr>
+          <w:lang w:val="es-ES"/>
+        </w:rPr>
+      </w:pPr>
+      <w:r>
+        <w:rPr>
+          <w:lang w:val="es-ES"/>
+        </w:rPr>
+        <w:t>Crear un email de prueba.</w:t>
+      </w:r>
+    </w:p>
+    <w:p>
+      <w:pPr>
+        <w:pStyle w:val="Prrafodelista"/>
+        <w:numPr>
+          <w:ilvl w:val="4"/>
+          <w:numId w:val="3"/>
+        </w:numPr>
+        <w:rPr>
+          <w:lang w:val="es-ES"/>
+        </w:rPr>
+      </w:pPr>
+      <w:r>
+        <w:rPr>
+          <w:lang w:val="es-ES"/>
+        </w:rPr>
+        <w:t>Dirección: huellatesteo@gmail.com</w:t>
+      </w:r>
+    </w:p>
+    <w:p>
+      <w:pPr>
+        <w:pStyle w:val="Prrafodelista"/>
+        <w:numPr>
+          <w:ilvl w:val="4"/>
+          <w:numId w:val="3"/>
+        </w:numPr>
+        <w:rPr>
+          <w:lang w:val="es-ES"/>
+        </w:rPr>
+      </w:pPr>
+      <w:r>
+        <w:rPr>
+          <w:lang w:val="es-ES"/>
+        </w:rPr>
+        <w:t>Contraseña: testeo1234</w:t>
+      </w:r>
+    </w:p>
+    <w:p>
+      <w:pPr>
+        <w:pStyle w:val="Prrafodelista"/>
+        <w:numPr>
+          <w:ilvl w:val="3"/>
+          <w:numId w:val="3"/>
+        </w:numPr>
+        <w:rPr>
+          <w:lang w:val="es-ES"/>
+        </w:rPr>
+      </w:pPr>
+      <w:r>
+        <w:rPr>
+          <w:lang w:val="es-ES"/>
+        </w:rPr>
+        <w:t>Aprender a enviar un email al correo deseado.</w:t>
+      </w:r>
+    </w:p>
+    <w:p>
+      <w:pPr>
+        <w:pStyle w:val="Prrafodelista"/>
+        <w:numPr>
+          <w:ilvl w:val="3"/>
+          <w:numId w:val="3"/>
+        </w:numPr>
+        <w:rPr>
+          <w:lang w:val="es-ES"/>
+        </w:rPr>
+      </w:pPr>
+      <w:r>
+        <w:rPr>
+          <w:lang w:val="es-ES"/>
+        </w:rPr>
+        <w:t>Proceso de registro de contraseña</w:t>
+      </w:r>
+    </w:p>
+    <w:p>
+      <w:pPr>
+        <w:pStyle w:val="Prrafodelista"/>
+        <w:numPr>
+          <w:ilvl w:val="4"/>
+          <w:numId w:val="3"/>
+        </w:numPr>
+        <w:rPr>
+          <w:lang w:val="es-ES"/>
+        </w:rPr>
+      </w:pPr>
+      <w:r>
+        <w:rPr>
+          <w:lang w:val="es-ES"/>
+        </w:rPr>
+        <w:t>Enviar código por correo</w:t>
+      </w:r>
+    </w:p>
+    <w:p>
+      <w:pPr>
+        <w:pStyle w:val="Prrafodelista"/>
+        <w:numPr>
+          <w:ilvl w:val="4"/>
+          <w:numId w:val="3"/>
+        </w:numPr>
+        <w:rPr>
+          <w:lang w:val="es-ES"/>
+        </w:rPr>
+      </w:pPr>
+      <w:r>
+        <w:rPr>
+          <w:lang w:val="es-ES"/>
+        </w:rPr>
+        <w:t>Pedir ese mismo código en la aplicación</w:t>
+      </w:r>
+    </w:p>
+    <w:p>
+      <w:pPr>
+        <w:pStyle w:val="Prrafodelista"/>
+        <w:numPr>
+          <w:ilvl w:val="4"/>
+          <w:numId w:val="3"/>
+        </w:numPr>
+        <w:rPr>
+          <w:lang w:val="es-ES"/>
+        </w:rPr>
+      </w:pPr>
+      <w:r>
+        <w:rPr>
+          <w:lang w:val="es-ES"/>
+        </w:rPr>
+        <w:t>Si coincide: Pedir una nueva contraseña</w:t>
+      </w:r>
+    </w:p>
+    <w:p>
+      <w:pPr>
+        <w:pStyle w:val="Prrafodelista"/>
+        <w:numPr>
+          <w:ilvl w:val="3"/>
+          <w:numId w:val="3"/>
+        </w:numPr>
+        <w:rPr>
+          <w:lang w:val="es-ES"/>
+        </w:rPr>
+      </w:pPr>
+      <w:r>
+        <w:rPr>
+          <w:lang w:val="es-ES"/>
+        </w:rPr>
+        <w:t>Cambiarl</w:t>
+      </w:r>
+      <w:r>
+        <w:rPr>
+          <w:lang w:val="es-ES"/>
+        </w:rPr>
+        <w:t>a</w:t>
+      </w:r>
+      <w:r>
+        <w:rPr>
+          <w:lang w:val="es-ES"/>
+        </w:rPr>
+        <w:t xml:space="preserve"> por la contraseña actual</w:t>
+      </w:r>
+    </w:p>
+    <w:p>
+      <w:pPr>
+        <w:pStyle w:val="Prrafodelista"/>
+        <w:ind w:left="1778"/>
+        <w:rPr>
+          <w:lang w:val="es-ES"/>
+        </w:rPr>
+      </w:pPr>
     </w:p>
     <w:p>
       <w:pPr>
@@ -1747,7 +1781,7 @@
         <w:ind w:left="2865" w:hanging="180"/>
       </w:pPr>
     </w:lvl>
-    <w:lvl w:ilvl="3" w:tplc="2C0A000F" w:tentative="1">
+    <w:lvl w:ilvl="3" w:tplc="2C0A000F">
       <w:start w:val="1"/>
       <w:numFmt w:val="decimal"/>
       <w:lvlText w:val="%4."/>
@@ -1756,7 +1790,7 @@
         <w:ind w:left="3585" w:hanging="360"/>
       </w:pPr>
     </w:lvl>
-    <w:lvl w:ilvl="4" w:tplc="2C0A0019" w:tentative="1">
+    <w:lvl w:ilvl="4" w:tplc="2C0A0019">
       <w:start w:val="1"/>
       <w:numFmt w:val="lowerLetter"/>
       <w:lvlText w:val="%5."/>
@@ -2650,6 +2684,7 @@
   <w:style w:type="character" w:default="1" w:styleId="Fuentedeprrafopredeter">
     <w:name w:val="Default Paragraph Font"/>
     <w:uiPriority w:val="1"/>
+    <w:semiHidden/>
     <w:unhideWhenUsed/>
   </w:style>
   <w:style w:type="table" w:default="1" w:styleId="Tablanormal">
